--- a/Format A Inplant Training/Rutuja_neharkar_Week3.docx
+++ b/Format A Inplant Training/Rutuja_neharkar_Week3.docx
@@ -119,7 +119,6 @@
         </w:rPr>
         <w:t xml:space="preserve">Daily Progress Report of the Student during In-plant Training at </w:t>
       </w:r>
-      <w:proofErr w:type="spellStart"/>
       <w:r>
         <w:rPr>
           <w:rFonts w:ascii="Times New Roman" w:eastAsia="Times New Roman" w:hAnsi="Times New Roman" w:cs="Times New Roman"/>
@@ -128,18 +127,7 @@
           <w:szCs w:val="24"/>
           <w:u w:val="single"/>
         </w:rPr>
-        <w:t>Linkcode</w:t>
-      </w:r>
-      <w:proofErr w:type="spellEnd"/>
-      <w:r>
-        <w:rPr>
-          <w:rFonts w:ascii="Times New Roman" w:eastAsia="Times New Roman" w:hAnsi="Times New Roman" w:cs="Times New Roman"/>
-          <w:b/>
-          <w:sz w:val="24"/>
-          <w:szCs w:val="24"/>
-          <w:u w:val="single"/>
-        </w:rPr>
-        <w:t xml:space="preserve"> </w:t>
+        <w:t xml:space="preserve">Linkcode </w:t>
       </w:r>
       <w:r>
         <w:rPr>
@@ -623,7 +611,7 @@
                 <w:sz w:val="24"/>
                 <w:szCs w:val="24"/>
               </w:rPr>
-              <w:t>6.00PM</w:t>
+              <w:t>4:00 PM</w:t>
             </w:r>
           </w:p>
         </w:tc>
@@ -772,7 +760,7 @@
                 <w:sz w:val="24"/>
                 <w:szCs w:val="24"/>
               </w:rPr>
-              <w:t>6.00PM</w:t>
+              <w:t>4:00 PM</w:t>
             </w:r>
           </w:p>
         </w:tc>
@@ -828,25 +816,7 @@
                 <w:sz w:val="24"/>
                 <w:szCs w:val="24"/>
               </w:rPr>
-              <w:t xml:space="preserve">Design the layout for about us section using </w:t>
-            </w:r>
-            <w:proofErr w:type="spellStart"/>
-            <w:r>
-              <w:rPr>
-                <w:rFonts w:ascii="Times New Roman" w:eastAsia="Times New Roman" w:hAnsi="Times New Roman" w:cs="Times New Roman"/>
-                <w:sz w:val="24"/>
-                <w:szCs w:val="24"/>
-              </w:rPr>
-              <w:t>excalidraw</w:t>
-            </w:r>
-            <w:proofErr w:type="spellEnd"/>
-            <w:r>
-              <w:rPr>
-                <w:rFonts w:ascii="Times New Roman" w:eastAsia="Times New Roman" w:hAnsi="Times New Roman" w:cs="Times New Roman"/>
-                <w:sz w:val="24"/>
-                <w:szCs w:val="24"/>
-              </w:rPr>
-              <w:t>.</w:t>
+              <w:t>Design the layout for about us section using excalidraw.</w:t>
             </w:r>
           </w:p>
           <w:p>
@@ -956,7 +926,7 @@
                 <w:sz w:val="24"/>
                 <w:szCs w:val="24"/>
               </w:rPr>
-              <w:t>6.00PM</w:t>
+              <w:t>4:00 PM</w:t>
             </w:r>
           </w:p>
         </w:tc>
@@ -1113,7 +1083,7 @@
                 <w:sz w:val="24"/>
                 <w:szCs w:val="24"/>
               </w:rPr>
-              <w:t>6.00PM</w:t>
+              <w:t>4:00 PM</w:t>
             </w:r>
           </w:p>
         </w:tc>
@@ -1227,7 +1197,7 @@
                 <w:sz w:val="24"/>
                 <w:szCs w:val="24"/>
               </w:rPr>
-              <w:t>6.00PM</w:t>
+              <w:t>4:00 PM</w:t>
             </w:r>
           </w:p>
         </w:tc>
@@ -1545,7 +1515,6 @@
         </w:rPr>
         <w:t>Government Polytechnic, Pune                                  Name of the Organization-</w:t>
       </w:r>
-      <w:proofErr w:type="spellStart"/>
       <w:r>
         <w:rPr>
           <w:rFonts w:ascii="Times New Roman" w:eastAsia="Times New Roman" w:hAnsi="Times New Roman" w:cs="Times New Roman"/>
@@ -1554,7 +1523,6 @@
         </w:rPr>
         <w:t>Linkcode</w:t>
       </w:r>
-      <w:proofErr w:type="spellEnd"/>
     </w:p>
     <w:p>
       <w:pPr>
